--- a/Logical.docx
+++ b/Logical.docx
@@ -3,6 +3,8 @@
 <w:document xmlns:wpc="http://schemas.microsoft.com/office/word/2010/wordprocessingCanvas" xmlns:mc="http://schemas.openxmlformats.org/markup-compatibility/2006" xmlns:o="urn:schemas-microsoft-com:office:office" xmlns:r="http://schemas.openxmlformats.org/officeDocument/2006/relationships" xmlns:m="http://schemas.openxmlformats.org/officeDocument/2006/math" xmlns:v="urn:schemas-microsoft-com:vml" xmlns:wp14="http://schemas.microsoft.com/office/word/2010/wordprocessingDrawing" xmlns:wp="http://schemas.openxmlformats.org/drawingml/2006/wordprocessingDrawing" xmlns:w10="urn:schemas-microsoft-com:office:word" xmlns:w="http://schemas.openxmlformats.org/wordprocessingml/2006/main" xmlns:w14="http://schemas.microsoft.com/office/word/2010/wordml" xmlns:wpg="http://schemas.microsoft.com/office/word/2010/wordprocessingGroup" xmlns:wpi="http://schemas.microsoft.com/office/word/2010/wordprocessingInk" xmlns:wne="http://schemas.microsoft.com/office/word/2006/wordml" xmlns:wps="http://schemas.microsoft.com/office/word/2010/wordprocessingShape" mc:Ignorable="w14 wp14">
   <w:body>
     <w:p>
+      <w:bookmarkStart w:id="0" w:name="_GoBack"/>
+      <w:bookmarkEnd w:id="0"/>
       <w:r>
         <w:rPr>
           <w:noProof/>
@@ -10,7 +12,338 @@
         <mc:AlternateContent>
           <mc:Choice Requires="wps">
             <w:drawing>
-              <wp:anchor distT="0" distB="0" distL="114300" distR="114300" simplePos="0" relativeHeight="251662336" behindDoc="0" locked="0" layoutInCell="1" allowOverlap="1" wp14:anchorId="22DC2461" wp14:editId="726C7101">
+              <wp:anchor distT="0" distB="0" distL="114300" distR="114300" simplePos="0" relativeHeight="251695104" behindDoc="0" locked="0" layoutInCell="1" allowOverlap="1">
+                <wp:simplePos x="0" y="0"/>
+                <wp:positionH relativeFrom="column">
+                  <wp:posOffset>3914775</wp:posOffset>
+                </wp:positionH>
+                <wp:positionV relativeFrom="paragraph">
+                  <wp:posOffset>1628775</wp:posOffset>
+                </wp:positionV>
+                <wp:extent cx="228600" cy="219075"/>
+                <wp:effectExtent l="0" t="0" r="19050" b="28575"/>
+                <wp:wrapNone/>
+                <wp:docPr id="6" name="Straight Connector 6"/>
+                <wp:cNvGraphicFramePr/>
+                <a:graphic xmlns:a="http://schemas.openxmlformats.org/drawingml/2006/main">
+                  <a:graphicData uri="http://schemas.microsoft.com/office/word/2010/wordprocessingShape">
+                    <wps:wsp>
+                      <wps:cNvCnPr/>
+                      <wps:spPr>
+                        <a:xfrm flipV="1">
+                          <a:off x="0" y="0"/>
+                          <a:ext cx="228600" cy="219075"/>
+                        </a:xfrm>
+                        <a:prstGeom prst="line">
+                          <a:avLst/>
+                        </a:prstGeom>
+                      </wps:spPr>
+                      <wps:style>
+                        <a:lnRef idx="1">
+                          <a:schemeClr val="dk1"/>
+                        </a:lnRef>
+                        <a:fillRef idx="0">
+                          <a:schemeClr val="dk1"/>
+                        </a:fillRef>
+                        <a:effectRef idx="0">
+                          <a:schemeClr val="dk1"/>
+                        </a:effectRef>
+                        <a:fontRef idx="minor">
+                          <a:schemeClr val="tx1"/>
+                        </a:fontRef>
+                      </wps:style>
+                      <wps:bodyPr/>
+                    </wps:wsp>
+                  </a:graphicData>
+                </a:graphic>
+              </wp:anchor>
+            </w:drawing>
+          </mc:Choice>
+          <mc:Fallback>
+            <w:pict>
+              <v:line id="Straight Connector 6" o:spid="_x0000_s1026" style="position:absolute;flip:y;z-index:251695104;visibility:visible;mso-wrap-style:square;mso-wrap-distance-left:9pt;mso-wrap-distance-top:0;mso-wrap-distance-right:9pt;mso-wrap-distance-bottom:0;mso-position-horizontal:absolute;mso-position-horizontal-relative:text;mso-position-vertical:absolute;mso-position-vertical-relative:text" from="308.25pt,128.25pt" to="326.25pt,145.5pt" o:gfxdata="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" strokecolor="black [3040]"/>
+            </w:pict>
+          </mc:Fallback>
+        </mc:AlternateContent>
+      </w:r>
+      <w:r>
+        <w:rPr>
+          <w:noProof/>
+        </w:rPr>
+        <mc:AlternateContent>
+          <mc:Choice Requires="wps">
+            <w:drawing>
+              <wp:anchor distT="0" distB="0" distL="114300" distR="114300" simplePos="0" relativeHeight="251684864" behindDoc="0" locked="0" layoutInCell="1" allowOverlap="1" wp14:anchorId="46E8BA85" wp14:editId="69484B51">
+                <wp:simplePos x="0" y="0"/>
+                <wp:positionH relativeFrom="column">
+                  <wp:posOffset>2304415</wp:posOffset>
+                </wp:positionH>
+                <wp:positionV relativeFrom="paragraph">
+                  <wp:posOffset>2066925</wp:posOffset>
+                </wp:positionV>
+                <wp:extent cx="1609725" cy="0"/>
+                <wp:effectExtent l="0" t="0" r="9525" b="19050"/>
+                <wp:wrapNone/>
+                <wp:docPr id="23" name="Straight Connector 23"/>
+                <wp:cNvGraphicFramePr/>
+                <a:graphic xmlns:a="http://schemas.openxmlformats.org/drawingml/2006/main">
+                  <a:graphicData uri="http://schemas.microsoft.com/office/word/2010/wordprocessingShape">
+                    <wps:wsp>
+                      <wps:cNvCnPr/>
+                      <wps:spPr>
+                        <a:xfrm>
+                          <a:off x="0" y="0"/>
+                          <a:ext cx="1609725" cy="0"/>
+                        </a:xfrm>
+                        <a:prstGeom prst="line">
+                          <a:avLst/>
+                        </a:prstGeom>
+                      </wps:spPr>
+                      <wps:style>
+                        <a:lnRef idx="1">
+                          <a:schemeClr val="accent1"/>
+                        </a:lnRef>
+                        <a:fillRef idx="0">
+                          <a:schemeClr val="accent1"/>
+                        </a:fillRef>
+                        <a:effectRef idx="0">
+                          <a:schemeClr val="accent1"/>
+                        </a:effectRef>
+                        <a:fontRef idx="minor">
+                          <a:schemeClr val="tx1"/>
+                        </a:fontRef>
+                      </wps:style>
+                      <wps:bodyPr/>
+                    </wps:wsp>
+                  </a:graphicData>
+                </a:graphic>
+              </wp:anchor>
+            </w:drawing>
+          </mc:Choice>
+          <mc:Fallback>
+            <w:pict>
+              <v:line id="Straight Connector 23" o:spid="_x0000_s1026" style="position:absolute;z-index:251684864;visibility:visible;mso-wrap-style:square;mso-wrap-distance-left:9pt;mso-wrap-distance-top:0;mso-wrap-distance-right:9pt;mso-wrap-distance-bottom:0;mso-position-horizontal:absolute;mso-position-horizontal-relative:text;mso-position-vertical:absolute;mso-position-vertical-relative:text" from="181.45pt,162.75pt" to="308.2pt,162.75pt" o:gfxdata="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" strokecolor="#4579b8 [3044]"/>
+            </w:pict>
+          </mc:Fallback>
+        </mc:AlternateContent>
+      </w:r>
+      <w:r>
+        <w:rPr>
+          <w:noProof/>
+        </w:rPr>
+        <mc:AlternateContent>
+          <mc:Choice Requires="wps">
+            <w:drawing>
+              <wp:anchor distT="0" distB="0" distL="114300" distR="114300" simplePos="0" relativeHeight="251694080" behindDoc="0" locked="0" layoutInCell="1" allowOverlap="1" wp14:anchorId="218EAB42" wp14:editId="794CC822">
+                <wp:simplePos x="0" y="0"/>
+                <wp:positionH relativeFrom="column">
+                  <wp:posOffset>4142740</wp:posOffset>
+                </wp:positionH>
+                <wp:positionV relativeFrom="paragraph">
+                  <wp:posOffset>657225</wp:posOffset>
+                </wp:positionV>
+                <wp:extent cx="1609725" cy="0"/>
+                <wp:effectExtent l="0" t="0" r="9525" b="19050"/>
+                <wp:wrapNone/>
+                <wp:docPr id="3" name="Straight Connector 3"/>
+                <wp:cNvGraphicFramePr/>
+                <a:graphic xmlns:a="http://schemas.openxmlformats.org/drawingml/2006/main">
+                  <a:graphicData uri="http://schemas.microsoft.com/office/word/2010/wordprocessingShape">
+                    <wps:wsp>
+                      <wps:cNvCnPr/>
+                      <wps:spPr>
+                        <a:xfrm>
+                          <a:off x="0" y="0"/>
+                          <a:ext cx="1609725" cy="0"/>
+                        </a:xfrm>
+                        <a:prstGeom prst="line">
+                          <a:avLst/>
+                        </a:prstGeom>
+                      </wps:spPr>
+                      <wps:style>
+                        <a:lnRef idx="1">
+                          <a:schemeClr val="accent1"/>
+                        </a:lnRef>
+                        <a:fillRef idx="0">
+                          <a:schemeClr val="accent1"/>
+                        </a:fillRef>
+                        <a:effectRef idx="0">
+                          <a:schemeClr val="accent1"/>
+                        </a:effectRef>
+                        <a:fontRef idx="minor">
+                          <a:schemeClr val="tx1"/>
+                        </a:fontRef>
+                      </wps:style>
+                      <wps:bodyPr/>
+                    </wps:wsp>
+                  </a:graphicData>
+                </a:graphic>
+              </wp:anchor>
+            </w:drawing>
+          </mc:Choice>
+          <mc:Fallback>
+            <w:pict>
+              <v:line id="Straight Connector 3" o:spid="_x0000_s1026" style="position:absolute;z-index:251694080;visibility:visible;mso-wrap-style:square;mso-wrap-distance-left:9pt;mso-wrap-distance-top:0;mso-wrap-distance-right:9pt;mso-wrap-distance-bottom:0;mso-position-horizontal:absolute;mso-position-horizontal-relative:text;mso-position-vertical:absolute;mso-position-vertical-relative:text" from="326.2pt,51.75pt" to="452.95pt,51.75pt" o:gfxdata="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" strokecolor="#4579b8 [3044]"/>
+            </w:pict>
+          </mc:Fallback>
+        </mc:AlternateContent>
+      </w:r>
+      <w:r>
+        <w:rPr>
+          <w:noProof/>
+        </w:rPr>
+        <mc:AlternateContent>
+          <mc:Choice Requires="wps">
+            <w:drawing>
+              <wp:anchor distT="0" distB="0" distL="114300" distR="114300" simplePos="0" relativeHeight="251692032" behindDoc="0" locked="0" layoutInCell="1" allowOverlap="1" wp14:anchorId="11A6B34B" wp14:editId="43391026">
+                <wp:simplePos x="0" y="0"/>
+                <wp:positionH relativeFrom="column">
+                  <wp:posOffset>4143375</wp:posOffset>
+                </wp:positionH>
+                <wp:positionV relativeFrom="paragraph">
+                  <wp:posOffset>417830</wp:posOffset>
+                </wp:positionV>
+                <wp:extent cx="1609725" cy="1209675"/>
+                <wp:effectExtent l="0" t="0" r="28575" b="28575"/>
+                <wp:wrapNone/>
+                <wp:docPr id="1" name="Text Box 1"/>
+                <wp:cNvGraphicFramePr/>
+                <a:graphic xmlns:a="http://schemas.openxmlformats.org/drawingml/2006/main">
+                  <a:graphicData uri="http://schemas.microsoft.com/office/word/2010/wordprocessingShape">
+                    <wps:wsp>
+                      <wps:cNvSpPr txBox="1"/>
+                      <wps:spPr>
+                        <a:xfrm>
+                          <a:off x="0" y="0"/>
+                          <a:ext cx="1609725" cy="1209675"/>
+                        </a:xfrm>
+                        <a:prstGeom prst="rect">
+                          <a:avLst/>
+                        </a:prstGeom>
+                        <a:ln>
+                          <a:solidFill>
+                            <a:schemeClr val="tx2">
+                              <a:lumMod val="60000"/>
+                              <a:lumOff val="40000"/>
+                            </a:schemeClr>
+                          </a:solidFill>
+                        </a:ln>
+                      </wps:spPr>
+                      <wps:style>
+                        <a:lnRef idx="2">
+                          <a:schemeClr val="accent6"/>
+                        </a:lnRef>
+                        <a:fillRef idx="1">
+                          <a:schemeClr val="lt1"/>
+                        </a:fillRef>
+                        <a:effectRef idx="0">
+                          <a:schemeClr val="accent6"/>
+                        </a:effectRef>
+                        <a:fontRef idx="minor">
+                          <a:schemeClr val="dk1"/>
+                        </a:fontRef>
+                      </wps:style>
+                      <wps:txbx>
+                        <w:txbxContent>
+                          <w:p>
+                            <w:r>
+                              <w:t>Payment Method</w:t>
+                            </w:r>
+                            <w:r>
+                              <w:t xml:space="preserve">                                   </w:t>
+                            </w:r>
+                            <w:r>
+                              <w:t>Owner of Card</w:t>
+                            </w:r>
+                            <w:r>
+                              <w:t xml:space="preserve">                     </w:t>
+                            </w:r>
+                            <w:r>
+                              <w:t>Type of Card</w:t>
+                            </w:r>
+                            <w:r>
+                              <w:t xml:space="preserve">                     </w:t>
+                            </w:r>
+                            <w:r>
+                              <w:t>Card Number</w:t>
+                            </w:r>
+                            <w:r>
+                              <w:t xml:space="preserve">                          </w:t>
+                            </w:r>
+                            <w:r>
+                              <w:t>Card Expiration Date</w:t>
+                            </w:r>
+                          </w:p>
+                        </w:txbxContent>
+                      </wps:txbx>
+                      <wps:bodyPr rot="0" spcFirstLastPara="0" vertOverflow="overflow" horzOverflow="overflow" vert="horz" wrap="square" lIns="91440" tIns="45720" rIns="91440" bIns="45720" numCol="1" spcCol="0" rtlCol="0" fromWordArt="0" anchor="t" anchorCtr="0" forceAA="0" compatLnSpc="1">
+                        <a:prstTxWarp prst="textNoShape">
+                          <a:avLst/>
+                        </a:prstTxWarp>
+                        <a:noAutofit/>
+                      </wps:bodyPr>
+                    </wps:wsp>
+                  </a:graphicData>
+                </a:graphic>
+                <wp14:sizeRelV relativeFrom="margin">
+                  <wp14:pctHeight>0</wp14:pctHeight>
+                </wp14:sizeRelV>
+              </wp:anchor>
+            </w:drawing>
+          </mc:Choice>
+          <mc:Fallback>
+            <w:pict>
+              <v:shapetype id="_x0000_t202" coordsize="21600,21600" o:spt="202" path="m,l,21600r21600,l21600,xe">
+                <v:stroke joinstyle="miter"/>
+                <v:path gradientshapeok="t" o:connecttype="rect"/>
+              </v:shapetype>
+              <v:shape id="Text Box 1" o:spid="_x0000_s1026" type="#_x0000_t202" style="position:absolute;margin-left:326.25pt;margin-top:32.9pt;width:126.75pt;height:95.25pt;z-index:251692032;visibility:visible;mso-wrap-style:square;mso-height-percent:0;mso-wrap-distance-left:9pt;mso-wrap-distance-top:0;mso-wrap-distance-right:9pt;mso-wrap-distance-bottom:0;mso-position-horizontal:absolute;mso-position-horizontal-relative:text;mso-position-vertical:absolute;mso-position-vertical-relative:text;mso-height-percent:0;mso-height-relative:margin;v-text-anchor:top" o:gfxdata="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" fillcolor="white [3201]" strokecolor="#548dd4 [1951]" strokeweight="2pt">
+                <v:textbox>
+                  <w:txbxContent>
+                    <w:p>
+                      <w:r>
+                        <w:t>Payment Method</w:t>
+                      </w:r>
+                      <w:r>
+                        <w:t xml:space="preserve">                                   </w:t>
+                      </w:r>
+                      <w:r>
+                        <w:t>Owner of Card</w:t>
+                      </w:r>
+                      <w:r>
+                        <w:t xml:space="preserve">                     </w:t>
+                      </w:r>
+                      <w:r>
+                        <w:t>Type of Card</w:t>
+                      </w:r>
+                      <w:r>
+                        <w:t xml:space="preserve">                     </w:t>
+                      </w:r>
+                      <w:r>
+                        <w:t>Card Number</w:t>
+                      </w:r>
+                      <w:r>
+                        <w:t xml:space="preserve">                          </w:t>
+                      </w:r>
+                      <w:r>
+                        <w:t>Card Expiration Date</w:t>
+                      </w:r>
+                    </w:p>
+                  </w:txbxContent>
+                </v:textbox>
+              </v:shape>
+            </w:pict>
+          </mc:Fallback>
+        </mc:AlternateContent>
+      </w:r>
+      <w:r>
+        <w:rPr>
+          <w:noProof/>
+        </w:rPr>
+        <mc:AlternateContent>
+          <mc:Choice Requires="wps">
+            <w:drawing>
+              <wp:anchor distT="0" distB="0" distL="114300" distR="114300" simplePos="0" relativeHeight="251662336" behindDoc="0" locked="0" layoutInCell="1" allowOverlap="1" wp14:anchorId="7F2D5BB7" wp14:editId="0A247A7D">
                 <wp:simplePos x="0" y="0"/>
                 <wp:positionH relativeFrom="column">
                   <wp:posOffset>2162175</wp:posOffset>
@@ -68,10 +401,7 @@
                               <w:t xml:space="preserve">                                   </w:t>
                             </w:r>
                             <w:r>
-                              <w:t xml:space="preserve">Type of Transaction                     </w:t>
-                            </w:r>
-                            <w:r>
-                              <w:t xml:space="preserve">Date of Transaction                     </w:t>
+                              <w:t xml:space="preserve">Type of Transaction                     Date of Transaction                     </w:t>
                             </w:r>
                             <w:proofErr w:type="spellStart"/>
                             <w:r>
@@ -144,7 +474,7 @@
         <mc:AlternateContent>
           <mc:Choice Requires="wps">
             <w:drawing>
-              <wp:anchor distT="0" distB="0" distL="114300" distR="114300" simplePos="0" relativeHeight="251672576" behindDoc="0" locked="0" layoutInCell="1" allowOverlap="1" wp14:anchorId="78AB5D9B" wp14:editId="6132FCB1">
+              <wp:anchor distT="0" distB="0" distL="114300" distR="114300" simplePos="0" relativeHeight="251672576" behindDoc="0" locked="0" layoutInCell="1" allowOverlap="1" wp14:anchorId="347BBC64" wp14:editId="09F71DE6">
                 <wp:simplePos x="0" y="0"/>
                 <wp:positionH relativeFrom="column">
                   <wp:posOffset>2971800</wp:posOffset>
@@ -211,7 +541,7 @@
         <mc:AlternateContent>
           <mc:Choice Requires="wps">
             <w:drawing>
-              <wp:anchor distT="0" distB="0" distL="114300" distR="114300" simplePos="0" relativeHeight="251677696" behindDoc="0" locked="0" layoutInCell="1" allowOverlap="1" wp14:anchorId="7C14F607" wp14:editId="4B2F61AE">
+              <wp:anchor distT="0" distB="0" distL="114300" distR="114300" simplePos="0" relativeHeight="251677696" behindDoc="0" locked="0" layoutInCell="1" allowOverlap="1" wp14:anchorId="6842C4AA" wp14:editId="647F8BDE">
                 <wp:simplePos x="0" y="0"/>
                 <wp:positionH relativeFrom="column">
                   <wp:posOffset>3095625</wp:posOffset>
@@ -275,7 +605,7 @@
         <mc:AlternateContent>
           <mc:Choice Requires="wps">
             <w:drawing>
-              <wp:anchor distT="0" distB="0" distL="114300" distR="114300" simplePos="0" relativeHeight="251660288" behindDoc="0" locked="0" layoutInCell="1" allowOverlap="1" wp14:anchorId="73C322B4" wp14:editId="20175312">
+              <wp:anchor distT="0" distB="0" distL="114300" distR="114300" simplePos="0" relativeHeight="251660288" behindDoc="0" locked="0" layoutInCell="1" allowOverlap="1" wp14:anchorId="0C25A2E3" wp14:editId="1AE68CC6">
                 <wp:simplePos x="0" y="0"/>
                 <wp:positionH relativeFrom="column">
                   <wp:posOffset>2305050</wp:posOffset>
@@ -331,12 +661,7 @@
                               <w:t>Members</w:t>
                             </w:r>
                             <w:r>
-                              <w:t xml:space="preserve">                                  Member Name                       Gender                                        Contact Info                                Join Date                                 </w:t>
-                            </w:r>
-                            <w:bookmarkStart w:id="0" w:name="_GoBack"/>
-                            <w:bookmarkEnd w:id="0"/>
-                            <w:r>
-                              <w:t xml:space="preserve">    Current Member?</w:t>
+                              <w:t xml:space="preserve">                                  Member Name                       Gender                                        Contact Info                                Join Date                                     Current Member?</w:t>
                             </w:r>
                             <w:proofErr w:type="gramEnd"/>
                             <w:r>
@@ -397,7 +722,7 @@
         <mc:AlternateContent>
           <mc:Choice Requires="wps">
             <w:drawing>
-              <wp:anchor distT="0" distB="0" distL="114300" distR="114300" simplePos="0" relativeHeight="251689984" behindDoc="0" locked="0" layoutInCell="1" allowOverlap="1" wp14:anchorId="39DAA0CC" wp14:editId="135781FC">
+              <wp:anchor distT="0" distB="0" distL="114300" distR="114300" simplePos="0" relativeHeight="251689984" behindDoc="0" locked="0" layoutInCell="1" allowOverlap="1" wp14:anchorId="19B34526" wp14:editId="0D7085A5">
                 <wp:simplePos x="0" y="0"/>
                 <wp:positionH relativeFrom="column">
                   <wp:posOffset>2161540</wp:posOffset>
@@ -458,7 +783,7 @@
         <mc:AlternateContent>
           <mc:Choice Requires="wps">
             <w:drawing>
-              <wp:anchor distT="0" distB="0" distL="114300" distR="114300" simplePos="0" relativeHeight="251664384" behindDoc="0" locked="0" layoutInCell="1" allowOverlap="1" wp14:anchorId="1F226C27" wp14:editId="069BD236">
+              <wp:anchor distT="0" distB="0" distL="114300" distR="114300" simplePos="0" relativeHeight="251664384" behindDoc="0" locked="0" layoutInCell="1" allowOverlap="1" wp14:anchorId="30C3BF51" wp14:editId="608F5EFD">
                 <wp:simplePos x="0" y="0"/>
                 <wp:positionH relativeFrom="column">
                   <wp:posOffset>2162175</wp:posOffset>
@@ -535,7 +860,7 @@
           </mc:Choice>
           <mc:Fallback>
             <w:pict>
-              <v:shape id="Text Box 5" o:spid="_x0000_s1028" type="#_x0000_t202" style="position:absolute;margin-left:170.25pt;margin-top:-52.5pt;width:126.75pt;height:59.25pt;z-index:251664384;visibility:visible;mso-wrap-style:square;mso-height-percent:0;mso-wrap-distance-left:9pt;mso-wrap-distance-top:0;mso-wrap-distance-right:9pt;mso-wrap-distance-bottom:0;mso-position-horizontal:absolute;mso-position-horizontal-relative:text;mso-position-vertical:absolute;mso-position-vertical-relative:text;mso-height-percent:0;mso-height-relative:margin;v-text-anchor:top" o:gfxdata="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" fillcolor="white [3201]" strokecolor="#548dd4 [1951]" strokeweight="2pt">
+              <v:shape id="Text Box 5" o:spid="_x0000_s1029" type="#_x0000_t202" style="position:absolute;margin-left:170.25pt;margin-top:-52.5pt;width:126.75pt;height:59.25pt;z-index:251664384;visibility:visible;mso-wrap-style:square;mso-height-percent:0;mso-wrap-distance-left:9pt;mso-wrap-distance-top:0;mso-wrap-distance-right:9pt;mso-wrap-distance-bottom:0;mso-position-horizontal:absolute;mso-position-horizontal-relative:text;mso-position-vertical:absolute;mso-position-vertical-relative:text;mso-height-percent:0;mso-height-relative:margin;v-text-anchor:top" o:gfxdata="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" fillcolor="white [3201]" strokecolor="#548dd4 [1951]" strokeweight="2pt">
                 <v:textbox>
                   <w:txbxContent>
                     <w:p>
@@ -560,7 +885,7 @@
         <mc:AlternateContent>
           <mc:Choice Requires="wps">
             <w:drawing>
-              <wp:anchor distT="0" distB="0" distL="114300" distR="114300" simplePos="0" relativeHeight="251688960" behindDoc="0" locked="0" layoutInCell="1" allowOverlap="1" wp14:anchorId="6024FB92" wp14:editId="05D40947">
+              <wp:anchor distT="0" distB="0" distL="114300" distR="114300" simplePos="0" relativeHeight="251688960" behindDoc="0" locked="0" layoutInCell="1" allowOverlap="1" wp14:anchorId="773C0492" wp14:editId="54884E1F">
                 <wp:simplePos x="0" y="0"/>
                 <wp:positionH relativeFrom="column">
                   <wp:posOffset>2161540</wp:posOffset>
@@ -621,7 +946,7 @@
         <mc:AlternateContent>
           <mc:Choice Requires="wps">
             <w:drawing>
-              <wp:anchor distT="0" distB="0" distL="114300" distR="114300" simplePos="0" relativeHeight="251678720" behindDoc="0" locked="0" layoutInCell="1" allowOverlap="1" wp14:anchorId="3D0A3A7D" wp14:editId="4C729FFB">
+              <wp:anchor distT="0" distB="0" distL="114300" distR="114300" simplePos="0" relativeHeight="251678720" behindDoc="0" locked="0" layoutInCell="1" allowOverlap="1" wp14:anchorId="0C29E97C" wp14:editId="3EEEF4F1">
                 <wp:simplePos x="0" y="0"/>
                 <wp:positionH relativeFrom="column">
                   <wp:posOffset>3067050</wp:posOffset>
@@ -685,7 +1010,7 @@
         <mc:AlternateContent>
           <mc:Choice Requires="wps">
             <w:drawing>
-              <wp:anchor distT="0" distB="0" distL="114300" distR="114300" simplePos="0" relativeHeight="251687936" behindDoc="0" locked="0" layoutInCell="1" allowOverlap="1" wp14:anchorId="64704077" wp14:editId="4165FEBB">
+              <wp:anchor distT="0" distB="0" distL="114300" distR="114300" simplePos="0" relativeHeight="251687936" behindDoc="0" locked="0" layoutInCell="1" allowOverlap="1" wp14:anchorId="7037928C" wp14:editId="1EFDEC43">
                 <wp:simplePos x="0" y="0"/>
                 <wp:positionH relativeFrom="column">
                   <wp:posOffset>2304415</wp:posOffset>
@@ -746,7 +1071,7 @@
         <mc:AlternateContent>
           <mc:Choice Requires="wps">
             <w:drawing>
-              <wp:anchor distT="0" distB="0" distL="114300" distR="114300" simplePos="0" relativeHeight="251686912" behindDoc="0" locked="0" layoutInCell="1" allowOverlap="1" wp14:anchorId="00EA1C30" wp14:editId="3047FF28">
+              <wp:anchor distT="0" distB="0" distL="114300" distR="114300" simplePos="0" relativeHeight="251686912" behindDoc="0" locked="0" layoutInCell="1" allowOverlap="1" wp14:anchorId="0E5D934B" wp14:editId="36E86CA1">
                 <wp:simplePos x="0" y="0"/>
                 <wp:positionH relativeFrom="column">
                   <wp:posOffset>2304415</wp:posOffset>
@@ -807,7 +1132,7 @@
         <mc:AlternateContent>
           <mc:Choice Requires="wps">
             <w:drawing>
-              <wp:anchor distT="0" distB="0" distL="114300" distR="114300" simplePos="0" relativeHeight="251674624" behindDoc="0" locked="0" layoutInCell="1" allowOverlap="1" wp14:anchorId="55147155" wp14:editId="0C4C9A05">
+              <wp:anchor distT="0" distB="0" distL="114300" distR="114300" simplePos="0" relativeHeight="251674624" behindDoc="0" locked="0" layoutInCell="1" allowOverlap="1" wp14:anchorId="0D9C21CD" wp14:editId="39C969A0">
                 <wp:simplePos x="0" y="0"/>
                 <wp:positionH relativeFrom="column">
                   <wp:posOffset>2305050</wp:posOffset>
@@ -858,11 +1183,15 @@
                       <wps:txbx>
                         <w:txbxContent>
                           <w:p>
-                            <w:proofErr w:type="spellStart"/>
-                            <w:r>
-                              <w:t>MemberInterests</w:t>
-                            </w:r>
-                            <w:proofErr w:type="spellEnd"/>
+                            <w:r>
+                              <w:t>Member</w:t>
+                            </w:r>
+                            <w:r>
+                              <w:t xml:space="preserve"> </w:t>
+                            </w:r>
+                            <w:r>
+                              <w:t>Interests</w:t>
+                            </w:r>
                             <w:r>
                               <w:t xml:space="preserve">                     Member                                Interest</w:t>
                             </w:r>
@@ -886,15 +1215,19 @@
           </mc:Choice>
           <mc:Fallback>
             <w:pict>
-              <v:shape id="Text Box 14" o:spid="_x0000_s1029" type="#_x0000_t202" style="position:absolute;margin-left:181.5pt;margin-top:306.75pt;width:126.75pt;height:66.75pt;z-index:251674624;visibility:visible;mso-wrap-style:square;mso-height-percent:0;mso-wrap-distance-left:9pt;mso-wrap-distance-top:0;mso-wrap-distance-right:9pt;mso-wrap-distance-bottom:0;mso-position-horizontal:absolute;mso-position-horizontal-relative:text;mso-position-vertical:absolute;mso-position-vertical-relative:text;mso-height-percent:0;mso-height-relative:margin;v-text-anchor:top" o:gfxdata="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" fillcolor="white [3201]" strokecolor="#548dd4 [1951]" strokeweight="2pt">
+              <v:shape id="Text Box 14" o:spid="_x0000_s1030" type="#_x0000_t202" style="position:absolute;margin-left:181.5pt;margin-top:306.75pt;width:126.75pt;height:66.75pt;z-index:251674624;visibility:visible;mso-wrap-style:square;mso-height-percent:0;mso-wrap-distance-left:9pt;mso-wrap-distance-top:0;mso-wrap-distance-right:9pt;mso-wrap-distance-bottom:0;mso-position-horizontal:absolute;mso-position-horizontal-relative:text;mso-position-vertical:absolute;mso-position-vertical-relative:text;mso-height-percent:0;mso-height-relative:margin;v-text-anchor:top" o:gfxdata="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" fillcolor="white [3201]" strokecolor="#548dd4 [1951]" strokeweight="2pt">
                 <v:textbox>
                   <w:txbxContent>
                     <w:p>
-                      <w:proofErr w:type="spellStart"/>
-                      <w:r>
-                        <w:t>MemberInterests</w:t>
-                      </w:r>
-                      <w:proofErr w:type="spellEnd"/>
+                      <w:r>
+                        <w:t>Member</w:t>
+                      </w:r>
+                      <w:r>
+                        <w:t xml:space="preserve"> </w:t>
+                      </w:r>
+                      <w:r>
+                        <w:t>Interests</w:t>
+                      </w:r>
                       <w:r>
                         <w:t xml:space="preserve">                     Member                                Interest</w:t>
                       </w:r>
@@ -913,7 +1246,7 @@
         <mc:AlternateContent>
           <mc:Choice Requires="wps">
             <w:drawing>
-              <wp:anchor distT="0" distB="0" distL="114300" distR="114300" simplePos="0" relativeHeight="251680768" behindDoc="0" locked="0" layoutInCell="1" allowOverlap="1" wp14:anchorId="71BD5C4C" wp14:editId="088ACF71">
+              <wp:anchor distT="0" distB="0" distL="114300" distR="114300" simplePos="0" relativeHeight="251680768" behindDoc="0" locked="0" layoutInCell="1" allowOverlap="1" wp14:anchorId="7EE5E2C8" wp14:editId="543A13AF">
                 <wp:simplePos x="0" y="0"/>
                 <wp:positionH relativeFrom="column">
                   <wp:posOffset>4191000</wp:posOffset>
@@ -1015,7 +1348,7 @@
         <mc:AlternateContent>
           <mc:Choice Requires="wps">
             <w:drawing>
-              <wp:anchor distT="0" distB="0" distL="114300" distR="114300" simplePos="0" relativeHeight="251685888" behindDoc="0" locked="0" layoutInCell="1" allowOverlap="1" wp14:anchorId="5044D0E1" wp14:editId="7B0E35BB">
+              <wp:anchor distT="0" distB="0" distL="114300" distR="114300" simplePos="0" relativeHeight="251685888" behindDoc="0" locked="0" layoutInCell="1" allowOverlap="1" wp14:anchorId="5311F22C" wp14:editId="72845467">
                 <wp:simplePos x="0" y="0"/>
                 <wp:positionH relativeFrom="column">
                   <wp:posOffset>4190365</wp:posOffset>
@@ -1076,7 +1409,7 @@
         <mc:AlternateContent>
           <mc:Choice Requires="wps">
             <w:drawing>
-              <wp:anchor distT="0" distB="0" distL="114300" distR="114300" simplePos="0" relativeHeight="251676672" behindDoc="0" locked="0" layoutInCell="1" allowOverlap="1" wp14:anchorId="76DA918E" wp14:editId="3A0EFD8E">
+              <wp:anchor distT="0" distB="0" distL="114300" distR="114300" simplePos="0" relativeHeight="251676672" behindDoc="0" locked="0" layoutInCell="1" allowOverlap="1" wp14:anchorId="59A6EC20" wp14:editId="73BD7970">
                 <wp:simplePos x="0" y="0"/>
                 <wp:positionH relativeFrom="column">
                   <wp:posOffset>2305050</wp:posOffset>
@@ -1150,7 +1483,7 @@
           </mc:Choice>
           <mc:Fallback>
             <w:pict>
-              <v:shape id="Text Box 16" o:spid="_x0000_s1031" type="#_x0000_t202" style="position:absolute;margin-left:181.5pt;margin-top:411pt;width:126.75pt;height:51.75pt;z-index:251676672;visibility:visible;mso-wrap-style:square;mso-wrap-distance-left:9pt;mso-wrap-distance-top:0;mso-wrap-distance-right:9pt;mso-wrap-distance-bottom:0;mso-position-horizontal:absolute;mso-position-horizontal-relative:text;mso-position-vertical:absolute;mso-position-vertical-relative:text;v-text-anchor:top" o:gfxdata="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" fillcolor="white [3201]" strokecolor="#548dd4 [1951]" strokeweight="2pt">
+              <v:shape id="Text Box 16" o:spid="_x0000_s1032" type="#_x0000_t202" style="position:absolute;margin-left:181.5pt;margin-top:411pt;width:126.75pt;height:51.75pt;z-index:251676672;visibility:visible;mso-wrap-style:square;mso-wrap-distance-left:9pt;mso-wrap-distance-top:0;mso-wrap-distance-right:9pt;mso-wrap-distance-bottom:0;mso-position-horizontal:absolute;mso-position-horizontal-relative:text;mso-position-vertical:absolute;mso-position-vertical-relative:text;v-text-anchor:top" o:gfxdata="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" fillcolor="white [3201]" strokecolor="#548dd4 [1951]" strokeweight="2pt">
                 <v:textbox>
                   <w:txbxContent>
                     <w:p>
@@ -1164,67 +1497,6 @@
                   </w:txbxContent>
                 </v:textbox>
               </v:shape>
-            </w:pict>
-          </mc:Fallback>
-        </mc:AlternateContent>
-      </w:r>
-      <w:r>
-        <w:rPr>
-          <w:noProof/>
-        </w:rPr>
-        <mc:AlternateContent>
-          <mc:Choice Requires="wps">
-            <w:drawing>
-              <wp:anchor distT="0" distB="0" distL="114300" distR="114300" simplePos="0" relativeHeight="251684864" behindDoc="0" locked="0" layoutInCell="1" allowOverlap="1" wp14:anchorId="6C220BEC" wp14:editId="713046AE">
-                <wp:simplePos x="0" y="0"/>
-                <wp:positionH relativeFrom="column">
-                  <wp:posOffset>2304415</wp:posOffset>
-                </wp:positionH>
-                <wp:positionV relativeFrom="paragraph">
-                  <wp:posOffset>1743075</wp:posOffset>
-                </wp:positionV>
-                <wp:extent cx="1609725" cy="0"/>
-                <wp:effectExtent l="0" t="0" r="9525" b="19050"/>
-                <wp:wrapNone/>
-                <wp:docPr id="23" name="Straight Connector 23"/>
-                <wp:cNvGraphicFramePr/>
-                <a:graphic xmlns:a="http://schemas.openxmlformats.org/drawingml/2006/main">
-                  <a:graphicData uri="http://schemas.microsoft.com/office/word/2010/wordprocessingShape">
-                    <wps:wsp>
-                      <wps:cNvCnPr/>
-                      <wps:spPr>
-                        <a:xfrm>
-                          <a:off x="0" y="0"/>
-                          <a:ext cx="1609725" cy="0"/>
-                        </a:xfrm>
-                        <a:prstGeom prst="line">
-                          <a:avLst/>
-                        </a:prstGeom>
-                      </wps:spPr>
-                      <wps:style>
-                        <a:lnRef idx="1">
-                          <a:schemeClr val="accent1"/>
-                        </a:lnRef>
-                        <a:fillRef idx="0">
-                          <a:schemeClr val="accent1"/>
-                        </a:fillRef>
-                        <a:effectRef idx="0">
-                          <a:schemeClr val="accent1"/>
-                        </a:effectRef>
-                        <a:fontRef idx="minor">
-                          <a:schemeClr val="tx1"/>
-                        </a:fontRef>
-                      </wps:style>
-                      <wps:bodyPr/>
-                    </wps:wsp>
-                  </a:graphicData>
-                </a:graphic>
-              </wp:anchor>
-            </w:drawing>
-          </mc:Choice>
-          <mc:Fallback>
-            <w:pict>
-              <v:line id="Straight Connector 23" o:spid="_x0000_s1026" style="position:absolute;z-index:251684864;visibility:visible;mso-wrap-style:square;mso-wrap-distance-left:9pt;mso-wrap-distance-top:0;mso-wrap-distance-right:9pt;mso-wrap-distance-bottom:0;mso-position-horizontal:absolute;mso-position-horizontal-relative:text;mso-position-vertical:absolute;mso-position-vertical-relative:text" from="181.45pt,137.25pt" to="308.2pt,137.25pt" o:gfxdata="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" strokecolor="#4579b8 [3044]"/>
             </w:pict>
           </mc:Fallback>
         </mc:AlternateContent>
@@ -1767,11 +2039,15 @@
                       <wps:txbx>
                         <w:txbxContent>
                           <w:p>
-                            <w:proofErr w:type="spellStart"/>
-                            <w:r>
-                              <w:t>MemberEvents</w:t>
-                            </w:r>
-                            <w:proofErr w:type="spellEnd"/>
+                            <w:r>
+                              <w:t>Member</w:t>
+                            </w:r>
+                            <w:r>
+                              <w:t xml:space="preserve"> </w:t>
+                            </w:r>
+                            <w:r>
+                              <w:t>Events</w:t>
+                            </w:r>
                             <w:r>
                               <w:t xml:space="preserve">                              Member                                          Event</w:t>
                             </w:r>
@@ -1792,15 +2068,19 @@
           </mc:Choice>
           <mc:Fallback>
             <w:pict>
-              <v:shape id="Text Box 8" o:spid="_x0000_s1033" type="#_x0000_t202" style="position:absolute;margin-left:12pt;margin-top:146.25pt;width:126.75pt;height:51.75pt;z-index:251668480;visibility:visible;mso-wrap-style:square;mso-wrap-distance-left:9pt;mso-wrap-distance-top:0;mso-wrap-distance-right:9pt;mso-wrap-distance-bottom:0;mso-position-horizontal:absolute;mso-position-horizontal-relative:text;mso-position-vertical:absolute;mso-position-vertical-relative:text;v-text-anchor:top" o:gfxdata="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" fillcolor="white [3201]" strokecolor="#548dd4 [1951]" strokeweight="2pt">
+              <v:shape id="Text Box 8" o:spid="_x0000_s1034" type="#_x0000_t202" style="position:absolute;margin-left:12pt;margin-top:146.25pt;width:126.75pt;height:51.75pt;z-index:251668480;visibility:visible;mso-wrap-style:square;mso-wrap-distance-left:9pt;mso-wrap-distance-top:0;mso-wrap-distance-right:9pt;mso-wrap-distance-bottom:0;mso-position-horizontal:absolute;mso-position-horizontal-relative:text;mso-position-vertical:absolute;mso-position-vertical-relative:text;v-text-anchor:top" o:gfxdata="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" fillcolor="white [3201]" strokecolor="#548dd4 [1951]" strokeweight="2pt">
                 <v:textbox>
                   <w:txbxContent>
                     <w:p>
-                      <w:proofErr w:type="spellStart"/>
-                      <w:r>
-                        <w:t>MemberEvents</w:t>
-                      </w:r>
-                      <w:proofErr w:type="spellEnd"/>
+                      <w:r>
+                        <w:t>Member</w:t>
+                      </w:r>
+                      <w:r>
+                        <w:t xml:space="preserve"> </w:t>
+                      </w:r>
+                      <w:r>
+                        <w:t>Events</w:t>
+                      </w:r>
                       <w:r>
                         <w:t xml:space="preserve">                              Member                                          Event</w:t>
                       </w:r>
@@ -1982,6 +2262,7 @@
   <w:style w:type="paragraph" w:default="1" w:styleId="Normal">
     <w:name w:val="Normal"/>
     <w:qFormat/>
+    <w:rsid w:val="005E7925"/>
   </w:style>
   <w:style w:type="character" w:default="1" w:styleId="DefaultParagraphFont">
     <w:name w:val="Default Paragraph Font"/>
@@ -2202,6 +2483,7 @@
   <w:style w:type="paragraph" w:default="1" w:styleId="Normal">
     <w:name w:val="Normal"/>
     <w:qFormat/>
+    <w:rsid w:val="005E7925"/>
   </w:style>
   <w:style w:type="character" w:default="1" w:styleId="DefaultParagraphFont">
     <w:name w:val="Default Paragraph Font"/>
